--- a/ΔΕΛΤΙΟ_ΚΑΤΗΓΟΡΟΥΜΕΝΟΥ.docx
+++ b/ΔΕΛΤΙΟ_ΚΑΤΗΓΟΡΟΥΜΕΝΟΥ.docx
@@ -27,7 +27,7 @@
         <w:rPr>
           <w:u w:val="single"/>
         </w:rPr>
-        <w:t xml:space="preserve"> </w:t>
+        <w:t xml:space="preserve"> ασδασφλδφηδκσξηω</w:t>
       </w:r>
     </w:p>
     <w:p>
@@ -41,7 +41,7 @@
         <w:rPr>
           <w:u w:val="single"/>
         </w:rPr>
-        <w:t xml:space="preserve"/>
+        <w:t xml:space="preserve">ωδσφσδγδσαφγ</w:t>
       </w:r>
     </w:p>
     <w:p>
@@ -55,7 +55,7 @@
         <w:rPr>
           <w:u w:val="single"/>
         </w:rPr>
-        <w:t xml:space="preserve"/>
+        <w:t xml:space="preserve">γφδφγδφγσδγφδσ</w:t>
       </w:r>
     </w:p>
     <w:p>
@@ -69,7 +69,7 @@
         <w:rPr>
           <w:u w:val="single"/>
         </w:rPr>
-        <w:t xml:space="preserve"> </w:t>
+        <w:t xml:space="preserve"> φγδγδφγφδδσ</w:t>
       </w:r>
     </w:p>
     <w:p>
@@ -111,7 +111,7 @@
         <w:rPr>
           <w:u w:val="single"/>
         </w:rPr>
-        <w:t xml:space="preserve">  </w:t>
+        <w:t xml:space="preserve">  φδγσγφγδφδσγ</w:t>
       </w:r>
     </w:p>
     <w:p>
@@ -125,7 +125,7 @@
         <w:rPr>
           <w:u w:val="single"/>
         </w:rPr>
-        <w:t xml:space="preserve">  </w:t>
+        <w:t xml:space="preserve">  γφδσφγφδγδσγδφσ</w:t>
       </w:r>
     </w:p>
     <w:p>
@@ -139,7 +139,7 @@
         <w:rPr>
           <w:u w:val="single"/>
         </w:rPr>
-        <w:t xml:space="preserve">  </w:t>
+        <w:t xml:space="preserve">  φγδδσφγφδφσγφδσ</w:t>
       </w:r>
     </w:p>
     <w:p>
@@ -153,7 +153,7 @@
         <w:rPr>
           <w:u w:val="single"/>
         </w:rPr>
-        <w:t xml:space="preserve">  </w:t>
+        <w:t xml:space="preserve">  γφδσγδφσ</w:t>
       </w:r>
     </w:p>
     <w:p>
@@ -167,7 +167,7 @@
         <w:rPr>
           <w:u w:val="single"/>
         </w:rPr>
-        <w:t xml:space="preserve">  </w:t>
+        <w:t xml:space="preserve">  γφδσσφδγδσφ</w:t>
       </w:r>
     </w:p>
     <w:p>
@@ -181,7 +181,7 @@
         <w:rPr>
           <w:u w:val="single"/>
         </w:rPr>
-        <w:t xml:space="preserve"> </w:t>
+        <w:t xml:space="preserve"> γφδσφγδφσ</w:t>
       </w:r>
     </w:p>
     <w:p>
@@ -195,7 +195,7 @@
         <w:rPr>
           <w:u w:val="single"/>
         </w:rPr>
-        <w:t xml:space="preserve">   από Δ.Ο.Υ   </w:t>
+        <w:t xml:space="preserve">  γφσδγδφσγ από Δ.Ο.Υ γφδδφσγδφγδσ  </w:t>
       </w:r>
     </w:p>
     <w:p>
@@ -215,7 +215,7 @@
         <w:tab/>
       </w:r>
       <w:r>
-        <w:t xml:space="preserve">Θέρμη, 04/10/2025</w:t>
+        <w:t xml:space="preserve">Θέρμη, 09/11/2025</w:t>
         <w:t xml:space="preserve"/>
       </w:r>
       <w:r>
@@ -314,7 +314,7 @@
         <w:tab/>
       </w:r>
       <w:r>
-        <w:t xml:space="preserve"> </w:t>
+        <w:t xml:space="preserve"> Υ/Α Αθανασιάδης Γρηγορίου</w:t>
         <w:br/>
         <w:t xml:space="preserve"/>
       </w:r>
